--- a/Repository.docx
+++ b/Repository.docx
@@ -5,40 +5,818 @@
     <w:p>
       <w:pPr>
         <w:jc w:val="center"/>
-      </w:pPr>
-      <w:r>
-        <w:t>TUGAS MEMBUAT REPOSITORY</w:t>
-      </w:r>
-    </w:p>
-    <w:p>
-      <w:r>
-        <w:t>Buatlah repository di akun github anda, kemuadian lakukan kloning repository dan tambahkan file baru dan lakukan perubahan pada file tersebut setelah anda lakukan di push.</w:t>
-      </w:r>
-      <w:r>
-        <w:br/>
-      </w:r>
-      <w:r>
-        <w:br/>
-        <w:t>Langkah-langkah,</w:t>
-      </w:r>
-      <w:r>
-        <w:br/>
+        <w:rPr>
+          <w:rFonts w:ascii="Times New Roman" w:hAnsi="Times New Roman" w:cs="Times New Roman"/>
+          <w:b/>
+          <w:bCs/>
+          <w:sz w:val="24"/>
+          <w:szCs w:val="24"/>
+          <w:lang w:val="en-US"/>
+        </w:rPr>
+      </w:pPr>
+      <w:r>
+        <w:rPr>
+          <w:rFonts w:ascii="Times New Roman" w:hAnsi="Times New Roman" w:cs="Times New Roman"/>
+          <w:b/>
+          <w:bCs/>
+          <w:sz w:val="24"/>
+          <w:szCs w:val="24"/>
+          <w:lang w:val="en-US"/>
+        </w:rPr>
+        <w:t xml:space="preserve">LAPORAN TUGAS </w:t>
+      </w:r>
+      <w:r>
+        <w:rPr>
+          <w:rFonts w:ascii="Times New Roman" w:hAnsi="Times New Roman" w:cs="Times New Roman"/>
+          <w:b/>
+          <w:bCs/>
+          <w:sz w:val="24"/>
+          <w:szCs w:val="24"/>
+          <w:lang w:val="en-US"/>
+        </w:rPr>
+        <w:t xml:space="preserve"> 1</w:t>
+      </w:r>
+    </w:p>
+    <w:p>
+      <w:pPr>
+        <w:jc w:val="center"/>
+        <w:rPr>
+          <w:rFonts w:ascii="Times New Roman" w:hAnsi="Times New Roman" w:cs="Times New Roman"/>
+          <w:b/>
+          <w:bCs/>
+          <w:sz w:val="24"/>
+          <w:szCs w:val="24"/>
+          <w:lang w:val="en-US"/>
+        </w:rPr>
+      </w:pPr>
+    </w:p>
+    <w:p>
+      <w:pPr>
+        <w:jc w:val="center"/>
+        <w:rPr>
+          <w:rFonts w:ascii="Times New Roman" w:hAnsi="Times New Roman" w:cs="Times New Roman"/>
+          <w:b/>
+          <w:bCs/>
+          <w:sz w:val="24"/>
+          <w:szCs w:val="24"/>
+          <w:lang w:val="en-US"/>
+        </w:rPr>
+      </w:pPr>
+      <w:r>
+        <w:rPr>
+          <w:rFonts w:ascii="Times New Roman" w:hAnsi="Times New Roman" w:cs="Times New Roman"/>
+          <w:sz w:val="24"/>
+          <w:szCs w:val="24"/>
+          <w:lang w:val="en-US"/>
+        </w:rPr>
+        <w:drawing>
+          <wp:anchor distT="0" distB="0" distL="114300" distR="114300" simplePos="0" relativeHeight="251658240" behindDoc="0" locked="0" layoutInCell="1" allowOverlap="1" wp14:anchorId="6B5EC7C1" wp14:editId="1A4691F6">
+            <wp:simplePos x="0" y="0"/>
+            <wp:positionH relativeFrom="column">
+              <wp:posOffset>1610313</wp:posOffset>
+            </wp:positionH>
+            <wp:positionV relativeFrom="paragraph">
+              <wp:posOffset>46431</wp:posOffset>
+            </wp:positionV>
+            <wp:extent cx="2811439" cy="2838734"/>
+            <wp:effectExtent l="0" t="0" r="8255" b="0"/>
+            <wp:wrapNone/>
+            <wp:docPr id="1188867176" name="Picture 2"/>
+            <wp:cNvGraphicFramePr>
+              <a:graphicFrameLocks xmlns:a="http://schemas.openxmlformats.org/drawingml/2006/main"/>
+            </wp:cNvGraphicFramePr>
+            <a:graphic xmlns:a="http://schemas.openxmlformats.org/drawingml/2006/main">
+              <a:graphicData uri="http://schemas.openxmlformats.org/drawingml/2006/picture">
+                <pic:pic xmlns:pic="http://schemas.openxmlformats.org/drawingml/2006/picture">
+                  <pic:nvPicPr>
+                    <pic:cNvPr id="0" name="Picture 6"/>
+                    <pic:cNvPicPr>
+                      <a:picLocks noChangeArrowheads="1"/>
+                    </pic:cNvPicPr>
+                  </pic:nvPicPr>
+                  <pic:blipFill>
+                    <a:blip r:embed="rId5">
+                      <a:extLst>
+                        <a:ext uri="{28A0092B-C50C-407E-A947-70E740481C1C}">
+                          <a14:useLocalDpi xmlns:a14="http://schemas.microsoft.com/office/drawing/2010/main" val="0"/>
+                        </a:ext>
+                      </a:extLst>
+                    </a:blip>
+                    <a:srcRect/>
+                    <a:stretch>
+                      <a:fillRect/>
+                    </a:stretch>
+                  </pic:blipFill>
+                  <pic:spPr bwMode="auto">
+                    <a:xfrm>
+                      <a:off x="0" y="0"/>
+                      <a:ext cx="2811439" cy="2838734"/>
+                    </a:xfrm>
+                    <a:prstGeom prst="rect">
+                      <a:avLst/>
+                    </a:prstGeom>
+                    <a:noFill/>
+                    <a:ln>
+                      <a:noFill/>
+                    </a:ln>
+                  </pic:spPr>
+                </pic:pic>
+              </a:graphicData>
+            </a:graphic>
+          </wp:anchor>
+        </w:drawing>
+      </w:r>
+    </w:p>
+    <w:p>
+      <w:pPr>
+        <w:jc w:val="center"/>
+        <w:rPr>
+          <w:rFonts w:ascii="Times New Roman" w:hAnsi="Times New Roman" w:cs="Times New Roman"/>
+          <w:b/>
+          <w:bCs/>
+          <w:sz w:val="24"/>
+          <w:szCs w:val="24"/>
+          <w:lang w:val="en-US"/>
+        </w:rPr>
+      </w:pPr>
+    </w:p>
+    <w:p>
+      <w:pPr>
+        <w:jc w:val="center"/>
+        <w:rPr>
+          <w:rFonts w:ascii="Times New Roman" w:hAnsi="Times New Roman" w:cs="Times New Roman"/>
+          <w:b/>
+          <w:bCs/>
+          <w:sz w:val="24"/>
+          <w:szCs w:val="24"/>
+          <w:lang w:val="en-US"/>
+        </w:rPr>
+      </w:pPr>
+    </w:p>
+    <w:p>
+      <w:pPr>
+        <w:jc w:val="center"/>
+        <w:rPr>
+          <w:rFonts w:ascii="Times New Roman" w:hAnsi="Times New Roman" w:cs="Times New Roman"/>
+          <w:b/>
+          <w:bCs/>
+          <w:sz w:val="24"/>
+          <w:szCs w:val="24"/>
+          <w:lang w:val="en-US"/>
+        </w:rPr>
+      </w:pPr>
+    </w:p>
+    <w:p>
+      <w:pPr>
+        <w:jc w:val="center"/>
+        <w:rPr>
+          <w:rFonts w:ascii="Times New Roman" w:hAnsi="Times New Roman" w:cs="Times New Roman"/>
+          <w:b/>
+          <w:bCs/>
+          <w:sz w:val="24"/>
+          <w:szCs w:val="24"/>
+          <w:lang w:val="en-US"/>
+        </w:rPr>
+      </w:pPr>
+    </w:p>
+    <w:p>
+      <w:pPr>
+        <w:jc w:val="center"/>
+        <w:rPr>
+          <w:rFonts w:ascii="Times New Roman" w:hAnsi="Times New Roman" w:cs="Times New Roman"/>
+          <w:b/>
+          <w:bCs/>
+          <w:sz w:val="24"/>
+          <w:szCs w:val="24"/>
+          <w:lang w:val="en-US"/>
+        </w:rPr>
+      </w:pPr>
+    </w:p>
+    <w:p>
+      <w:pPr>
+        <w:jc w:val="center"/>
+        <w:rPr>
+          <w:rFonts w:ascii="Times New Roman" w:hAnsi="Times New Roman" w:cs="Times New Roman"/>
+          <w:b/>
+          <w:bCs/>
+          <w:sz w:val="24"/>
+          <w:szCs w:val="24"/>
+          <w:lang w:val="en-US"/>
+        </w:rPr>
+      </w:pPr>
+    </w:p>
+    <w:p>
+      <w:pPr>
+        <w:jc w:val="center"/>
+        <w:rPr>
+          <w:rFonts w:ascii="Times New Roman" w:hAnsi="Times New Roman" w:cs="Times New Roman"/>
+          <w:b/>
+          <w:bCs/>
+          <w:sz w:val="24"/>
+          <w:szCs w:val="24"/>
+          <w:lang w:val="en-US"/>
+        </w:rPr>
+      </w:pPr>
+    </w:p>
+    <w:p>
+      <w:pPr>
+        <w:jc w:val="center"/>
+        <w:rPr>
+          <w:rFonts w:ascii="Times New Roman" w:hAnsi="Times New Roman" w:cs="Times New Roman"/>
+          <w:b/>
+          <w:bCs/>
+          <w:sz w:val="24"/>
+          <w:szCs w:val="24"/>
+          <w:lang w:val="en-US"/>
+        </w:rPr>
+      </w:pPr>
+    </w:p>
+    <w:p>
+      <w:pPr>
+        <w:jc w:val="center"/>
+        <w:rPr>
+          <w:rFonts w:ascii="Times New Roman" w:hAnsi="Times New Roman" w:cs="Times New Roman"/>
+          <w:b/>
+          <w:bCs/>
+          <w:sz w:val="24"/>
+          <w:szCs w:val="24"/>
+          <w:lang w:val="en-US"/>
+        </w:rPr>
+      </w:pPr>
+    </w:p>
+    <w:p>
+      <w:pPr>
+        <w:jc w:val="center"/>
+        <w:rPr>
+          <w:rFonts w:ascii="Times New Roman" w:hAnsi="Times New Roman" w:cs="Times New Roman"/>
+          <w:b/>
+          <w:bCs/>
+          <w:sz w:val="24"/>
+          <w:szCs w:val="24"/>
+          <w:lang w:val="en-US"/>
+        </w:rPr>
+      </w:pPr>
+    </w:p>
+    <w:p>
+      <w:pPr>
+        <w:jc w:val="center"/>
+        <w:rPr>
+          <w:rFonts w:ascii="Times New Roman" w:hAnsi="Times New Roman" w:cs="Times New Roman"/>
+          <w:b/>
+          <w:bCs/>
+          <w:sz w:val="24"/>
+          <w:szCs w:val="24"/>
+          <w:lang w:val="en-US"/>
+        </w:rPr>
+      </w:pPr>
+      <w:r>
+        <w:rPr>
+          <w:rFonts w:ascii="Times New Roman" w:hAnsi="Times New Roman" w:cs="Times New Roman"/>
+          <w:b/>
+          <w:bCs/>
+          <w:sz w:val="24"/>
+          <w:szCs w:val="24"/>
+          <w:lang w:val="en-US"/>
+        </w:rPr>
+        <w:t>PEMROGRAMAN WEB 1</w:t>
+      </w:r>
+    </w:p>
+    <w:p>
+      <w:pPr>
+        <w:jc w:val="center"/>
+        <w:rPr>
+          <w:rFonts w:ascii="Times New Roman" w:hAnsi="Times New Roman" w:cs="Times New Roman"/>
+          <w:b/>
+          <w:bCs/>
+          <w:sz w:val="24"/>
+          <w:szCs w:val="24"/>
+          <w:lang w:val="en-US"/>
+        </w:rPr>
+      </w:pPr>
+      <w:r>
+        <w:rPr>
+          <w:rFonts w:ascii="Times New Roman" w:hAnsi="Times New Roman" w:cs="Times New Roman"/>
+          <w:b/>
+          <w:bCs/>
+          <w:sz w:val="24"/>
+          <w:szCs w:val="24"/>
+          <w:lang w:val="en-US"/>
+        </w:rPr>
+        <w:t xml:space="preserve">Disusun Oleh: </w:t>
+      </w:r>
+    </w:p>
+    <w:p>
+      <w:pPr>
+        <w:jc w:val="center"/>
+        <w:rPr>
+          <w:rFonts w:ascii="Times New Roman" w:hAnsi="Times New Roman" w:cs="Times New Roman"/>
+          <w:b/>
+          <w:bCs/>
+          <w:sz w:val="24"/>
+          <w:szCs w:val="24"/>
+          <w:lang w:val="en-US"/>
+        </w:rPr>
+      </w:pPr>
+      <w:r>
+        <w:rPr>
+          <w:rFonts w:ascii="Times New Roman" w:hAnsi="Times New Roman" w:cs="Times New Roman"/>
+          <w:b/>
+          <w:bCs/>
+          <w:sz w:val="24"/>
+          <w:szCs w:val="24"/>
+          <w:lang w:val="en-US"/>
+        </w:rPr>
+        <w:t>Dio Ananda Maulana Wijaya  (4123031)</w:t>
+      </w:r>
+    </w:p>
+    <w:p>
+      <w:pPr>
+        <w:rPr>
+          <w:rFonts w:ascii="Times New Roman" w:hAnsi="Times New Roman" w:cs="Times New Roman"/>
+          <w:b/>
+          <w:bCs/>
+          <w:sz w:val="24"/>
+          <w:szCs w:val="24"/>
+          <w:lang w:val="en-US"/>
+        </w:rPr>
+      </w:pPr>
+    </w:p>
+    <w:p>
+      <w:pPr>
+        <w:jc w:val="center"/>
+        <w:rPr>
+          <w:rFonts w:ascii="Times New Roman" w:hAnsi="Times New Roman" w:cs="Times New Roman"/>
+          <w:b/>
+          <w:bCs/>
+          <w:sz w:val="24"/>
+          <w:szCs w:val="24"/>
+          <w:lang w:val="en-US"/>
+        </w:rPr>
+      </w:pPr>
+      <w:r>
+        <w:rPr>
+          <w:rFonts w:ascii="Times New Roman" w:hAnsi="Times New Roman" w:cs="Times New Roman"/>
+          <w:b/>
+          <w:bCs/>
+          <w:sz w:val="24"/>
+          <w:szCs w:val="24"/>
+          <w:lang w:val="en-US"/>
+        </w:rPr>
+        <w:t>Dosen Pengampu :</w:t>
+      </w:r>
+    </w:p>
+    <w:p>
+      <w:pPr>
+        <w:jc w:val="center"/>
+        <w:rPr>
+          <w:rFonts w:ascii="Times New Roman" w:hAnsi="Times New Roman" w:cs="Times New Roman"/>
+          <w:b/>
+          <w:bCs/>
+          <w:sz w:val="24"/>
+          <w:szCs w:val="24"/>
+          <w:lang w:val="en-US"/>
+        </w:rPr>
+      </w:pPr>
+      <w:r>
+        <w:rPr>
+          <w:rFonts w:ascii="Times New Roman" w:hAnsi="Times New Roman" w:cs="Times New Roman"/>
+          <w:b/>
+          <w:bCs/>
+          <w:sz w:val="24"/>
+          <w:szCs w:val="24"/>
+          <w:lang w:val="en-US"/>
+        </w:rPr>
+        <w:t xml:space="preserve"> </w:t>
+      </w:r>
+      <w:r>
+        <w:rPr>
+          <w:rFonts w:ascii="Times New Roman" w:hAnsi="Times New Roman" w:cs="Times New Roman"/>
+          <w:b/>
+          <w:bCs/>
+          <w:sz w:val="24"/>
+          <w:szCs w:val="24"/>
+          <w:lang w:val="en-US"/>
+        </w:rPr>
+        <w:t>MUHAMMAD MIFTAKHUL SYAIKH</w:t>
+      </w:r>
+    </w:p>
+    <w:p>
+      <w:pPr>
+        <w:jc w:val="center"/>
+        <w:rPr>
+          <w:rFonts w:ascii="Times New Roman" w:hAnsi="Times New Roman" w:cs="Times New Roman"/>
+          <w:b/>
+          <w:bCs/>
+          <w:sz w:val="24"/>
+          <w:szCs w:val="24"/>
+          <w:lang w:val="en-US"/>
+        </w:rPr>
+      </w:pPr>
+    </w:p>
+    <w:p>
+      <w:pPr>
+        <w:jc w:val="center"/>
+        <w:rPr>
+          <w:rFonts w:ascii="Times New Roman" w:hAnsi="Times New Roman" w:cs="Times New Roman"/>
+          <w:b/>
+          <w:bCs/>
+          <w:sz w:val="24"/>
+          <w:szCs w:val="24"/>
+          <w:lang w:val="en-US"/>
+        </w:rPr>
+      </w:pPr>
+    </w:p>
+    <w:p>
+      <w:pPr>
+        <w:jc w:val="center"/>
+        <w:rPr>
+          <w:rFonts w:ascii="Times New Roman" w:hAnsi="Times New Roman" w:cs="Times New Roman"/>
+          <w:b/>
+          <w:bCs/>
+          <w:sz w:val="24"/>
+          <w:szCs w:val="24"/>
+          <w:lang w:val="en-US"/>
+        </w:rPr>
+      </w:pPr>
+      <w:r>
+        <w:rPr>
+          <w:rFonts w:ascii="Times New Roman" w:hAnsi="Times New Roman" w:cs="Times New Roman"/>
+          <w:b/>
+          <w:bCs/>
+          <w:sz w:val="24"/>
+          <w:szCs w:val="24"/>
+          <w:lang w:val="en-US"/>
+        </w:rPr>
+        <w:t>PROGRAM STUDI SISTEM INFORMASI</w:t>
+      </w:r>
+    </w:p>
+    <w:p>
+      <w:pPr>
+        <w:jc w:val="center"/>
+        <w:rPr>
+          <w:rFonts w:ascii="Times New Roman" w:hAnsi="Times New Roman" w:cs="Times New Roman"/>
+          <w:b/>
+          <w:bCs/>
+          <w:sz w:val="24"/>
+          <w:szCs w:val="24"/>
+          <w:lang w:val="en-US"/>
+        </w:rPr>
+      </w:pPr>
+      <w:r>
+        <w:rPr>
+          <w:rFonts w:ascii="Times New Roman" w:hAnsi="Times New Roman" w:cs="Times New Roman"/>
+          <w:b/>
+          <w:bCs/>
+          <w:sz w:val="24"/>
+          <w:szCs w:val="24"/>
+          <w:lang w:val="en-US"/>
+        </w:rPr>
+        <w:t xml:space="preserve"> FAKULTAS SAINS DAN TEKNOLOGI </w:t>
+      </w:r>
+    </w:p>
+    <w:p>
+      <w:pPr>
+        <w:jc w:val="center"/>
+        <w:rPr>
+          <w:rFonts w:ascii="Times New Roman" w:hAnsi="Times New Roman" w:cs="Times New Roman"/>
+          <w:b/>
+          <w:bCs/>
+          <w:sz w:val="24"/>
+          <w:szCs w:val="24"/>
+          <w:lang w:val="en-US"/>
+        </w:rPr>
+      </w:pPr>
+      <w:r>
+        <w:rPr>
+          <w:rFonts w:ascii="Times New Roman" w:hAnsi="Times New Roman" w:cs="Times New Roman"/>
+          <w:b/>
+          <w:bCs/>
+          <w:sz w:val="24"/>
+          <w:szCs w:val="24"/>
+          <w:lang w:val="en-US"/>
+        </w:rPr>
+        <w:t xml:space="preserve">UNIVERSITAS PESANTREN TINGGI DARUL 'ULUM </w:t>
+      </w:r>
+    </w:p>
+    <w:p>
+      <w:pPr>
+        <w:jc w:val="center"/>
+        <w:rPr>
+          <w:rFonts w:ascii="Times New Roman" w:hAnsi="Times New Roman" w:cs="Times New Roman"/>
+          <w:b/>
+          <w:bCs/>
+          <w:sz w:val="24"/>
+          <w:szCs w:val="24"/>
+          <w:lang w:val="en-US"/>
+        </w:rPr>
+      </w:pPr>
+      <w:r>
+        <w:rPr>
+          <w:rFonts w:ascii="Times New Roman" w:hAnsi="Times New Roman" w:cs="Times New Roman"/>
+          <w:b/>
+          <w:bCs/>
+          <w:sz w:val="24"/>
+          <w:szCs w:val="24"/>
+          <w:lang w:val="en-US"/>
+        </w:rPr>
+        <w:t>JOMBANG</w:t>
+      </w:r>
+    </w:p>
+    <w:p>
+      <w:pPr>
+        <w:jc w:val="center"/>
+        <w:rPr>
+          <w:rFonts w:ascii="Times New Roman" w:hAnsi="Times New Roman" w:cs="Times New Roman"/>
+          <w:b/>
+          <w:bCs/>
+          <w:sz w:val="24"/>
+          <w:szCs w:val="24"/>
+          <w:lang w:val="en-US"/>
+        </w:rPr>
+      </w:pPr>
+      <w:r>
+        <w:rPr>
+          <w:rFonts w:ascii="Times New Roman" w:hAnsi="Times New Roman" w:cs="Times New Roman"/>
+          <w:b/>
+          <w:bCs/>
+          <w:sz w:val="24"/>
+          <w:szCs w:val="24"/>
+          <w:lang w:val="en-US"/>
+        </w:rPr>
+        <w:t xml:space="preserve"> 2024</w:t>
+      </w:r>
+    </w:p>
+    <w:p/>
+    <w:p/>
+    <w:p>
+      <w:pPr>
+        <w:jc w:val="center"/>
+        <w:rPr>
+          <w:rFonts w:ascii="Times New Roman" w:hAnsi="Times New Roman" w:cs="Times New Roman"/>
+          <w:sz w:val="24"/>
+          <w:szCs w:val="24"/>
+        </w:rPr>
+      </w:pPr>
+      <w:r>
+        <w:rPr>
+          <w:rFonts w:ascii="Times New Roman" w:hAnsi="Times New Roman" w:cs="Times New Roman"/>
+          <w:sz w:val="24"/>
+          <w:szCs w:val="24"/>
+        </w:rPr>
+        <w:lastRenderedPageBreak/>
+        <w:t>Tahapan Menggunakan Github</w:t>
+      </w:r>
+    </w:p>
+    <w:p>
+      <w:pPr>
+        <w:rPr>
+          <w:rFonts w:ascii="Times New Roman" w:hAnsi="Times New Roman" w:cs="Times New Roman"/>
+          <w:sz w:val="24"/>
+          <w:szCs w:val="24"/>
+        </w:rPr>
+      </w:pPr>
+    </w:p>
+    <w:p>
+      <w:pPr>
+        <w:numPr>
+          <w:ilvl w:val="0"/>
+          <w:numId w:val="1"/>
+        </w:numPr>
+        <w:rPr>
+          <w:rFonts w:ascii="Times New Roman" w:hAnsi="Times New Roman" w:cs="Times New Roman"/>
+          <w:sz w:val="24"/>
+          <w:szCs w:val="24"/>
+        </w:rPr>
+      </w:pPr>
+      <w:r>
+        <w:rPr>
+          <w:rFonts w:ascii="Times New Roman" w:hAnsi="Times New Roman" w:cs="Times New Roman"/>
+          <w:sz w:val="24"/>
+          <w:szCs w:val="24"/>
+        </w:rPr>
+        <w:t>Download dan install Git </w:t>
+      </w:r>
+      <w:r>
+        <w:rPr>
+          <w:rFonts w:ascii="Times New Roman" w:hAnsi="Times New Roman" w:cs="Times New Roman"/>
+          <w:i/>
+          <w:iCs/>
+          <w:sz w:val="24"/>
+          <w:szCs w:val="24"/>
+        </w:rPr>
+        <w:t>Latest Version</w:t>
+      </w:r>
+      <w:r>
+        <w:rPr>
+          <w:rFonts w:ascii="Times New Roman" w:hAnsi="Times New Roman" w:cs="Times New Roman"/>
+          <w:sz w:val="24"/>
+          <w:szCs w:val="24"/>
+        </w:rPr>
+        <w:t> (</w:t>
+      </w:r>
+      <w:hyperlink r:id="rId6" w:history="1">
+        <w:r>
+          <w:rPr>
+            <w:rStyle w:val="Hyperlink"/>
+            <w:rFonts w:ascii="Times New Roman" w:hAnsi="Times New Roman" w:cs="Times New Roman"/>
+            <w:sz w:val="24"/>
+            <w:szCs w:val="24"/>
+          </w:rPr>
+          <w:t>https://git-scm.com/downloads</w:t>
+        </w:r>
+      </w:hyperlink>
+      <w:r>
+        <w:rPr>
+          <w:rFonts w:ascii="Times New Roman" w:hAnsi="Times New Roman" w:cs="Times New Roman"/>
+          <w:sz w:val="24"/>
+          <w:szCs w:val="24"/>
+        </w:rPr>
+        <w:t>).</w:t>
+      </w:r>
+    </w:p>
+    <w:p>
+      <w:pPr>
+        <w:numPr>
+          <w:ilvl w:val="0"/>
+          <w:numId w:val="1"/>
+        </w:numPr>
+        <w:rPr>
+          <w:rFonts w:ascii="Times New Roman" w:hAnsi="Times New Roman" w:cs="Times New Roman"/>
+          <w:sz w:val="24"/>
+          <w:szCs w:val="24"/>
+        </w:rPr>
+      </w:pPr>
+      <w:r>
+        <w:rPr>
+          <w:rFonts w:ascii="Times New Roman" w:hAnsi="Times New Roman" w:cs="Times New Roman"/>
+          <w:sz w:val="24"/>
+          <w:szCs w:val="24"/>
+        </w:rPr>
+        <w:t>Buat akun Github (</w:t>
+      </w:r>
+      <w:hyperlink r:id="rId7" w:history="1">
+        <w:r>
+          <w:rPr>
+            <w:rStyle w:val="Hyperlink"/>
+            <w:rFonts w:ascii="Times New Roman" w:hAnsi="Times New Roman" w:cs="Times New Roman"/>
+            <w:sz w:val="24"/>
+            <w:szCs w:val="24"/>
+          </w:rPr>
+          <w:t>https://github.com/</w:t>
+        </w:r>
+      </w:hyperlink>
+      <w:r>
+        <w:rPr>
+          <w:rFonts w:ascii="Times New Roman" w:hAnsi="Times New Roman" w:cs="Times New Roman"/>
+          <w:sz w:val="24"/>
+          <w:szCs w:val="24"/>
+        </w:rPr>
+        <w:t>)</w:t>
+      </w:r>
+      <w:r>
+        <w:rPr>
+          <w:rFonts w:ascii="Times New Roman" w:hAnsi="Times New Roman" w:cs="Times New Roman"/>
+          <w:sz w:val="24"/>
+          <w:szCs w:val="24"/>
+        </w:rPr>
+        <w:t>.</w:t>
+      </w:r>
+    </w:p>
+    <w:p>
+      <w:pPr>
+        <w:ind w:left="720"/>
+        <w:rPr>
+          <w:rFonts w:ascii="Times New Roman" w:hAnsi="Times New Roman" w:cs="Times New Roman"/>
+          <w:sz w:val="24"/>
+          <w:szCs w:val="24"/>
+        </w:rPr>
+      </w:pPr>
+    </w:p>
+    <w:p>
+      <w:pPr>
+        <w:ind w:left="720"/>
+        <w:rPr>
+          <w:rFonts w:ascii="Times New Roman" w:hAnsi="Times New Roman" w:cs="Times New Roman"/>
+          <w:sz w:val="24"/>
+          <w:szCs w:val="24"/>
+        </w:rPr>
+      </w:pPr>
+      <w:r>
+        <w:rPr>
+          <w:rFonts w:ascii="Times New Roman" w:hAnsi="Times New Roman" w:cs="Times New Roman"/>
+          <w:sz w:val="24"/>
+          <w:szCs w:val="24"/>
+        </w:rPr>
+        <w:t>Langkah-langkah nya sebagai berikut :</w:t>
+      </w:r>
+    </w:p>
+    <w:p>
+      <w:pPr>
+        <w:pStyle w:val="ListParagraph"/>
+        <w:numPr>
+          <w:ilvl w:val="0"/>
+          <w:numId w:val="3"/>
+        </w:numPr>
+        <w:rPr>
+          <w:rFonts w:ascii="Times New Roman" w:hAnsi="Times New Roman" w:cs="Times New Roman"/>
+          <w:sz w:val="24"/>
+          <w:szCs w:val="24"/>
+        </w:rPr>
+      </w:pPr>
+      <w:r>
+        <w:rPr>
+          <w:rFonts w:ascii="Times New Roman" w:hAnsi="Times New Roman" w:cs="Times New Roman"/>
+          <w:sz w:val="24"/>
+          <w:szCs w:val="24"/>
+        </w:rPr>
         <w:t>git clone alamat repository</w:t>
       </w:r>
-      <w:r>
-        <w:br/>
+    </w:p>
+    <w:p>
+      <w:pPr>
+        <w:pStyle w:val="ListParagraph"/>
+        <w:numPr>
+          <w:ilvl w:val="0"/>
+          <w:numId w:val="3"/>
+        </w:numPr>
+        <w:rPr>
+          <w:rFonts w:ascii="Times New Roman" w:hAnsi="Times New Roman" w:cs="Times New Roman"/>
+          <w:sz w:val="24"/>
+          <w:szCs w:val="24"/>
+        </w:rPr>
+      </w:pPr>
+      <w:r>
+        <w:rPr>
+          <w:rFonts w:ascii="Times New Roman" w:hAnsi="Times New Roman" w:cs="Times New Roman"/>
+          <w:sz w:val="24"/>
+          <w:szCs w:val="24"/>
+        </w:rPr>
         <w:t>buat file di folder yang sudah anda clone</w:t>
       </w:r>
-      <w:r>
-        <w:br/>
+    </w:p>
+    <w:p>
+      <w:pPr>
+        <w:pStyle w:val="ListParagraph"/>
+        <w:numPr>
+          <w:ilvl w:val="0"/>
+          <w:numId w:val="3"/>
+        </w:numPr>
+        <w:rPr>
+          <w:rFonts w:ascii="Times New Roman" w:hAnsi="Times New Roman" w:cs="Times New Roman"/>
+          <w:sz w:val="24"/>
+          <w:szCs w:val="24"/>
+        </w:rPr>
+      </w:pPr>
+      <w:r>
+        <w:rPr>
+          <w:rFonts w:ascii="Times New Roman" w:hAnsi="Times New Roman" w:cs="Times New Roman"/>
+          <w:sz w:val="24"/>
+          <w:szCs w:val="24"/>
+        </w:rPr>
         <w:t>git add *</w:t>
       </w:r>
-      <w:r>
-        <w:br/>
+    </w:p>
+    <w:p>
+      <w:pPr>
+        <w:pStyle w:val="ListParagraph"/>
+        <w:numPr>
+          <w:ilvl w:val="0"/>
+          <w:numId w:val="3"/>
+        </w:numPr>
+        <w:rPr>
+          <w:rFonts w:ascii="Times New Roman" w:hAnsi="Times New Roman" w:cs="Times New Roman"/>
+          <w:sz w:val="24"/>
+          <w:szCs w:val="24"/>
+        </w:rPr>
+      </w:pPr>
+      <w:r>
+        <w:rPr>
+          <w:rFonts w:ascii="Times New Roman" w:hAnsi="Times New Roman" w:cs="Times New Roman"/>
+          <w:sz w:val="24"/>
+          <w:szCs w:val="24"/>
+        </w:rPr>
         <w:t>git commit -m "pesan perubahan pada file"</w:t>
       </w:r>
-      <w:r>
-        <w:br/>
+    </w:p>
+    <w:p>
+      <w:pPr>
+        <w:pStyle w:val="ListParagraph"/>
+        <w:numPr>
+          <w:ilvl w:val="0"/>
+          <w:numId w:val="3"/>
+        </w:numPr>
+        <w:rPr>
+          <w:rFonts w:ascii="Times New Roman" w:hAnsi="Times New Roman" w:cs="Times New Roman"/>
+          <w:sz w:val="24"/>
+          <w:szCs w:val="24"/>
+        </w:rPr>
+      </w:pPr>
+      <w:r>
+        <w:rPr>
+          <w:rFonts w:ascii="Times New Roman" w:hAnsi="Times New Roman" w:cs="Times New Roman"/>
+          <w:sz w:val="24"/>
+          <w:szCs w:val="24"/>
+        </w:rPr>
         <w:t>git push -u origin master</w:t>
       </w:r>
     </w:p>
@@ -50,6 +828,305 @@
     </w:sectPr>
   </w:body>
 </w:document>
+</file>
+
+<file path=word/numbering.xml><?xml version="1.0" encoding="utf-8"?>
+<w:numbering xmlns:wpc="http://schemas.microsoft.com/office/word/2010/wordprocessingCanvas" xmlns:cx="http://schemas.microsoft.com/office/drawing/2014/chartex" xmlns:cx1="http://schemas.microsoft.com/office/drawing/2015/9/8/chartex" xmlns:cx2="http://schemas.microsoft.com/office/drawing/2015/10/21/chartex" xmlns:cx3="http://schemas.microsoft.com/office/drawing/2016/5/9/chartex" xmlns:cx4="http://schemas.microsoft.com/office/drawing/2016/5/10/chartex" xmlns:cx5="http://schemas.microsoft.com/office/drawing/2016/5/11/chartex" xmlns:cx6="http://schemas.microsoft.com/office/drawing/2016/5/12/chartex" xmlns:cx7="http://schemas.microsoft.com/office/drawing/2016/5/13/chartex" xmlns:cx8="http://schemas.microsoft.com/office/drawing/2016/5/14/chartex" xmlns:mc="http://schemas.openxmlformats.org/markup-compatibility/2006" xmlns:aink="http://schemas.microsoft.com/office/drawing/2016/ink" xmlns:am3d="http://schemas.microsoft.com/office/drawing/2017/model3d" xmlns:o="urn:schemas-microsoft-com:office:office" xmlns:oel="http://schemas.microsoft.com/office/2019/extlst" xmlns:r="http://schemas.openxmlformats.org/officeDocument/2006/relationships" xmlns:m="http://schemas.openxmlformats.org/officeDocument/2006/math" xmlns:v="urn:schemas-microsoft-com:vml" xmlns:wp14="http://schemas.microsoft.com/office/word/2010/wordprocessingDrawing" xmlns:wp="http://schemas.openxmlformats.org/drawingml/2006/wordprocessingDrawing" xmlns:w10="urn:schemas-microsoft-com:office:word" xmlns:w="http://schemas.openxmlformats.org/wordprocessingml/2006/main" xmlns:w14="http://schemas.microsoft.com/office/word/2010/wordml" xmlns:w15="http://schemas.microsoft.com/office/word/2012/wordml" xmlns:w16cex="http://schemas.microsoft.com/office/word/2018/wordml/cex" xmlns:w16cid="http://schemas.microsoft.com/office/word/2016/wordml/cid" xmlns:w16="http://schemas.microsoft.com/office/word/2018/wordml" xmlns:w16du="http://schemas.microsoft.com/office/word/2023/wordml/word16du" xmlns:w16sdtdh="http://schemas.microsoft.com/office/word/2020/wordml/sdtdatahash" xmlns:w16se="http://schemas.microsoft.com/office/word/2015/wordml/symex" xmlns:wpg="http://schemas.microsoft.com/office/word/2010/wordprocessingGroup" xmlns:wpi="http://schemas.microsoft.com/office/word/2010/wordprocessingInk" xmlns:wne="http://schemas.microsoft.com/office/word/2006/wordml" xmlns:wps="http://schemas.microsoft.com/office/word/2010/wordprocessingShape" mc:Ignorable="w14 w15 w16se w16cid w16 w16cex w16sdtdh w16du wp14">
+  <w:abstractNum w:abstractNumId="0" w15:restartNumberingAfterBreak="0">
+    <w:nsid w:val="054F44DF"/>
+    <w:multiLevelType w:val="hybridMultilevel"/>
+    <w:tmpl w:val="D6D41D00"/>
+    <w:lvl w:ilvl="0" w:tplc="3809000F">
+      <w:start w:val="1"/>
+      <w:numFmt w:val="decimal"/>
+      <w:lvlText w:val="%1."/>
+      <w:lvlJc w:val="left"/>
+      <w:pPr>
+        <w:ind w:left="720" w:hanging="360"/>
+      </w:pPr>
+    </w:lvl>
+    <w:lvl w:ilvl="1" w:tplc="38090019" w:tentative="1">
+      <w:start w:val="1"/>
+      <w:numFmt w:val="lowerLetter"/>
+      <w:lvlText w:val="%2."/>
+      <w:lvlJc w:val="left"/>
+      <w:pPr>
+        <w:ind w:left="1440" w:hanging="360"/>
+      </w:pPr>
+    </w:lvl>
+    <w:lvl w:ilvl="2" w:tplc="3809001B" w:tentative="1">
+      <w:start w:val="1"/>
+      <w:numFmt w:val="lowerRoman"/>
+      <w:lvlText w:val="%3."/>
+      <w:lvlJc w:val="right"/>
+      <w:pPr>
+        <w:ind w:left="2160" w:hanging="180"/>
+      </w:pPr>
+    </w:lvl>
+    <w:lvl w:ilvl="3" w:tplc="3809000F" w:tentative="1">
+      <w:start w:val="1"/>
+      <w:numFmt w:val="decimal"/>
+      <w:lvlText w:val="%4."/>
+      <w:lvlJc w:val="left"/>
+      <w:pPr>
+        <w:ind w:left="2880" w:hanging="360"/>
+      </w:pPr>
+    </w:lvl>
+    <w:lvl w:ilvl="4" w:tplc="38090019" w:tentative="1">
+      <w:start w:val="1"/>
+      <w:numFmt w:val="lowerLetter"/>
+      <w:lvlText w:val="%5."/>
+      <w:lvlJc w:val="left"/>
+      <w:pPr>
+        <w:ind w:left="3600" w:hanging="360"/>
+      </w:pPr>
+    </w:lvl>
+    <w:lvl w:ilvl="5" w:tplc="3809001B" w:tentative="1">
+      <w:start w:val="1"/>
+      <w:numFmt w:val="lowerRoman"/>
+      <w:lvlText w:val="%6."/>
+      <w:lvlJc w:val="right"/>
+      <w:pPr>
+        <w:ind w:left="4320" w:hanging="180"/>
+      </w:pPr>
+    </w:lvl>
+    <w:lvl w:ilvl="6" w:tplc="3809000F" w:tentative="1">
+      <w:start w:val="1"/>
+      <w:numFmt w:val="decimal"/>
+      <w:lvlText w:val="%7."/>
+      <w:lvlJc w:val="left"/>
+      <w:pPr>
+        <w:ind w:left="5040" w:hanging="360"/>
+      </w:pPr>
+    </w:lvl>
+    <w:lvl w:ilvl="7" w:tplc="38090019" w:tentative="1">
+      <w:start w:val="1"/>
+      <w:numFmt w:val="lowerLetter"/>
+      <w:lvlText w:val="%8."/>
+      <w:lvlJc w:val="left"/>
+      <w:pPr>
+        <w:ind w:left="5760" w:hanging="360"/>
+      </w:pPr>
+    </w:lvl>
+    <w:lvl w:ilvl="8" w:tplc="3809001B" w:tentative="1">
+      <w:start w:val="1"/>
+      <w:numFmt w:val="lowerRoman"/>
+      <w:lvlText w:val="%9."/>
+      <w:lvlJc w:val="right"/>
+      <w:pPr>
+        <w:ind w:left="6480" w:hanging="180"/>
+      </w:pPr>
+    </w:lvl>
+  </w:abstractNum>
+  <w:abstractNum w:abstractNumId="1" w15:restartNumberingAfterBreak="0">
+    <w:nsid w:val="566B1E70"/>
+    <w:multiLevelType w:val="hybridMultilevel"/>
+    <w:tmpl w:val="A7CCA5F0"/>
+    <w:lvl w:ilvl="0" w:tplc="3809000F">
+      <w:start w:val="1"/>
+      <w:numFmt w:val="decimal"/>
+      <w:lvlText w:val="%1."/>
+      <w:lvlJc w:val="left"/>
+      <w:pPr>
+        <w:ind w:left="720" w:hanging="360"/>
+      </w:pPr>
+    </w:lvl>
+    <w:lvl w:ilvl="1" w:tplc="38090019" w:tentative="1">
+      <w:start w:val="1"/>
+      <w:numFmt w:val="lowerLetter"/>
+      <w:lvlText w:val="%2."/>
+      <w:lvlJc w:val="left"/>
+      <w:pPr>
+        <w:ind w:left="1440" w:hanging="360"/>
+      </w:pPr>
+    </w:lvl>
+    <w:lvl w:ilvl="2" w:tplc="3809001B" w:tentative="1">
+      <w:start w:val="1"/>
+      <w:numFmt w:val="lowerRoman"/>
+      <w:lvlText w:val="%3."/>
+      <w:lvlJc w:val="right"/>
+      <w:pPr>
+        <w:ind w:left="2160" w:hanging="180"/>
+      </w:pPr>
+    </w:lvl>
+    <w:lvl w:ilvl="3" w:tplc="3809000F" w:tentative="1">
+      <w:start w:val="1"/>
+      <w:numFmt w:val="decimal"/>
+      <w:lvlText w:val="%4."/>
+      <w:lvlJc w:val="left"/>
+      <w:pPr>
+        <w:ind w:left="2880" w:hanging="360"/>
+      </w:pPr>
+    </w:lvl>
+    <w:lvl w:ilvl="4" w:tplc="38090019" w:tentative="1">
+      <w:start w:val="1"/>
+      <w:numFmt w:val="lowerLetter"/>
+      <w:lvlText w:val="%5."/>
+      <w:lvlJc w:val="left"/>
+      <w:pPr>
+        <w:ind w:left="3600" w:hanging="360"/>
+      </w:pPr>
+    </w:lvl>
+    <w:lvl w:ilvl="5" w:tplc="3809001B" w:tentative="1">
+      <w:start w:val="1"/>
+      <w:numFmt w:val="lowerRoman"/>
+      <w:lvlText w:val="%6."/>
+      <w:lvlJc w:val="right"/>
+      <w:pPr>
+        <w:ind w:left="4320" w:hanging="180"/>
+      </w:pPr>
+    </w:lvl>
+    <w:lvl w:ilvl="6" w:tplc="3809000F" w:tentative="1">
+      <w:start w:val="1"/>
+      <w:numFmt w:val="decimal"/>
+      <w:lvlText w:val="%7."/>
+      <w:lvlJc w:val="left"/>
+      <w:pPr>
+        <w:ind w:left="5040" w:hanging="360"/>
+      </w:pPr>
+    </w:lvl>
+    <w:lvl w:ilvl="7" w:tplc="38090019" w:tentative="1">
+      <w:start w:val="1"/>
+      <w:numFmt w:val="lowerLetter"/>
+      <w:lvlText w:val="%8."/>
+      <w:lvlJc w:val="left"/>
+      <w:pPr>
+        <w:ind w:left="5760" w:hanging="360"/>
+      </w:pPr>
+    </w:lvl>
+    <w:lvl w:ilvl="8" w:tplc="3809001B" w:tentative="1">
+      <w:start w:val="1"/>
+      <w:numFmt w:val="lowerRoman"/>
+      <w:lvlText w:val="%9."/>
+      <w:lvlJc w:val="right"/>
+      <w:pPr>
+        <w:ind w:left="6480" w:hanging="180"/>
+      </w:pPr>
+    </w:lvl>
+  </w:abstractNum>
+  <w:abstractNum w:abstractNumId="2" w15:restartNumberingAfterBreak="0">
+    <w:nsid w:val="6ED4069B"/>
+    <w:multiLevelType w:val="multilevel"/>
+    <w:tmpl w:val="56B85B00"/>
+    <w:lvl w:ilvl="0">
+      <w:start w:val="1"/>
+      <w:numFmt w:val="decimal"/>
+      <w:lvlText w:val="%1."/>
+      <w:lvlJc w:val="left"/>
+      <w:pPr>
+        <w:tabs>
+          <w:tab w:val="num" w:pos="720"/>
+        </w:tabs>
+        <w:ind w:left="720" w:hanging="360"/>
+      </w:pPr>
+    </w:lvl>
+    <w:lvl w:ilvl="1" w:tentative="1">
+      <w:start w:val="1"/>
+      <w:numFmt w:val="decimal"/>
+      <w:lvlText w:val="%2."/>
+      <w:lvlJc w:val="left"/>
+      <w:pPr>
+        <w:tabs>
+          <w:tab w:val="num" w:pos="1440"/>
+        </w:tabs>
+        <w:ind w:left="1440" w:hanging="360"/>
+      </w:pPr>
+    </w:lvl>
+    <w:lvl w:ilvl="2" w:tentative="1">
+      <w:start w:val="1"/>
+      <w:numFmt w:val="decimal"/>
+      <w:lvlText w:val="%3."/>
+      <w:lvlJc w:val="left"/>
+      <w:pPr>
+        <w:tabs>
+          <w:tab w:val="num" w:pos="2160"/>
+        </w:tabs>
+        <w:ind w:left="2160" w:hanging="360"/>
+      </w:pPr>
+    </w:lvl>
+    <w:lvl w:ilvl="3" w:tentative="1">
+      <w:start w:val="1"/>
+      <w:numFmt w:val="decimal"/>
+      <w:lvlText w:val="%4."/>
+      <w:lvlJc w:val="left"/>
+      <w:pPr>
+        <w:tabs>
+          <w:tab w:val="num" w:pos="2880"/>
+        </w:tabs>
+        <w:ind w:left="2880" w:hanging="360"/>
+      </w:pPr>
+    </w:lvl>
+    <w:lvl w:ilvl="4" w:tentative="1">
+      <w:start w:val="1"/>
+      <w:numFmt w:val="decimal"/>
+      <w:lvlText w:val="%5."/>
+      <w:lvlJc w:val="left"/>
+      <w:pPr>
+        <w:tabs>
+          <w:tab w:val="num" w:pos="3600"/>
+        </w:tabs>
+        <w:ind w:left="3600" w:hanging="360"/>
+      </w:pPr>
+    </w:lvl>
+    <w:lvl w:ilvl="5" w:tentative="1">
+      <w:start w:val="1"/>
+      <w:numFmt w:val="decimal"/>
+      <w:lvlText w:val="%6."/>
+      <w:lvlJc w:val="left"/>
+      <w:pPr>
+        <w:tabs>
+          <w:tab w:val="num" w:pos="4320"/>
+        </w:tabs>
+        <w:ind w:left="4320" w:hanging="360"/>
+      </w:pPr>
+    </w:lvl>
+    <w:lvl w:ilvl="6" w:tentative="1">
+      <w:start w:val="1"/>
+      <w:numFmt w:val="decimal"/>
+      <w:lvlText w:val="%7."/>
+      <w:lvlJc w:val="left"/>
+      <w:pPr>
+        <w:tabs>
+          <w:tab w:val="num" w:pos="5040"/>
+        </w:tabs>
+        <w:ind w:left="5040" w:hanging="360"/>
+      </w:pPr>
+    </w:lvl>
+    <w:lvl w:ilvl="7" w:tentative="1">
+      <w:start w:val="1"/>
+      <w:numFmt w:val="decimal"/>
+      <w:lvlText w:val="%8."/>
+      <w:lvlJc w:val="left"/>
+      <w:pPr>
+        <w:tabs>
+          <w:tab w:val="num" w:pos="5760"/>
+        </w:tabs>
+        <w:ind w:left="5760" w:hanging="360"/>
+      </w:pPr>
+    </w:lvl>
+    <w:lvl w:ilvl="8" w:tentative="1">
+      <w:start w:val="1"/>
+      <w:numFmt w:val="decimal"/>
+      <w:lvlText w:val="%9."/>
+      <w:lvlJc w:val="left"/>
+      <w:pPr>
+        <w:tabs>
+          <w:tab w:val="num" w:pos="6480"/>
+        </w:tabs>
+        <w:ind w:left="6480" w:hanging="360"/>
+      </w:pPr>
+    </w:lvl>
+  </w:abstractNum>
+  <w:num w:numId="1" w16cid:durableId="920681936">
+    <w:abstractNumId w:val="2"/>
+  </w:num>
+  <w:num w:numId="2" w16cid:durableId="1854876487">
+    <w:abstractNumId w:val="0"/>
+  </w:num>
+  <w:num w:numId="3" w16cid:durableId="1558971874">
+    <w:abstractNumId w:val="1"/>
+  </w:num>
+</w:numbering>
 </file>
 
 <file path=word/styles.xml><?xml version="1.0" encoding="utf-8"?>
@@ -479,6 +1556,40 @@
     <w:semiHidden/>
     <w:unhideWhenUsed/>
   </w:style>
+  <w:style w:type="character" w:styleId="Hyperlink">
+    <w:name w:val="Hyperlink"/>
+    <w:basedOn w:val="DefaultParagraphFont"/>
+    <w:uiPriority w:val="99"/>
+    <w:unhideWhenUsed/>
+    <w:rsid w:val="007B45BE"/>
+    <w:rPr>
+      <w:color w:val="0563C1" w:themeColor="hyperlink"/>
+      <w:u w:val="single"/>
+    </w:rPr>
+  </w:style>
+  <w:style w:type="character" w:styleId="UnresolvedMention">
+    <w:name w:val="Unresolved Mention"/>
+    <w:basedOn w:val="DefaultParagraphFont"/>
+    <w:uiPriority w:val="99"/>
+    <w:semiHidden/>
+    <w:unhideWhenUsed/>
+    <w:rsid w:val="007B45BE"/>
+    <w:rPr>
+      <w:color w:val="605E5C"/>
+      <w:shd w:val="clear" w:color="auto" w:fill="E1DFDD"/>
+    </w:rPr>
+  </w:style>
+  <w:style w:type="paragraph" w:styleId="ListParagraph">
+    <w:name w:val="List Paragraph"/>
+    <w:basedOn w:val="Normal"/>
+    <w:uiPriority w:val="34"/>
+    <w:qFormat/>
+    <w:rsid w:val="007B45BE"/>
+    <w:pPr>
+      <w:ind w:left="720"/>
+      <w:contextualSpacing/>
+    </w:pPr>
+  </w:style>
 </w:styles>
 </file>
 

--- a/Repository.docx
+++ b/Repository.docx
@@ -65,6 +65,7 @@
       <w:r>
         <w:rPr>
           <w:rFonts w:ascii="Times New Roman" w:hAnsi="Times New Roman" w:cs="Times New Roman"/>
+          <w:noProof/>
           <w:sz w:val="24"/>
           <w:szCs w:val="24"/>
           <w:lang w:val="en-US"/>
@@ -729,7 +730,7 @@
           <w:sz w:val="24"/>
           <w:szCs w:val="24"/>
         </w:rPr>
-        <w:t>git clone alamat repository</w:t>
+        <w:t xml:space="preserve">Mengkonfigrasi git, klik kanan – GIT GUI Here. </w:t>
       </w:r>
     </w:p>
     <w:p>
@@ -751,8 +752,63 @@
           <w:sz w:val="24"/>
           <w:szCs w:val="24"/>
         </w:rPr>
-        <w:t>buat file di folder yang sudah anda clone</w:t>
-      </w:r>
+        <w:t>Selanjutnya men konfigurasi nama dan email :</w:t>
+      </w:r>
+    </w:p>
+    <w:p>
+      <w:pPr>
+        <w:pStyle w:val="ListParagraph"/>
+        <w:numPr>
+          <w:ilvl w:val="0"/>
+          <w:numId w:val="4"/>
+        </w:numPr>
+        <w:rPr>
+          <w:rFonts w:ascii="Times New Roman" w:hAnsi="Times New Roman" w:cs="Times New Roman"/>
+          <w:sz w:val="24"/>
+          <w:szCs w:val="24"/>
+        </w:rPr>
+      </w:pPr>
+      <w:r>
+        <w:rPr>
+          <w:rFonts w:ascii="Times New Roman" w:hAnsi="Times New Roman" w:cs="Times New Roman"/>
+          <w:sz w:val="24"/>
+          <w:szCs w:val="24"/>
+        </w:rPr>
+        <w:t>Konfigurasi nama : git config – global user.name”Nama Anda”</w:t>
+      </w:r>
+    </w:p>
+    <w:p>
+      <w:pPr>
+        <w:pStyle w:val="ListParagraph"/>
+        <w:numPr>
+          <w:ilvl w:val="0"/>
+          <w:numId w:val="4"/>
+        </w:numPr>
+        <w:rPr>
+          <w:rFonts w:ascii="Times New Roman" w:hAnsi="Times New Roman" w:cs="Times New Roman"/>
+          <w:sz w:val="24"/>
+          <w:szCs w:val="24"/>
+        </w:rPr>
+      </w:pPr>
+      <w:r>
+        <w:rPr>
+          <w:rFonts w:ascii="Times New Roman" w:hAnsi="Times New Roman" w:cs="Times New Roman"/>
+          <w:sz w:val="24"/>
+          <w:szCs w:val="24"/>
+        </w:rPr>
+        <w:t xml:space="preserve">Konfigurasi email : git config – global user.email </w:t>
+      </w:r>
+      <w:hyperlink r:id="rId8" w:history="1">
+        <w:r>
+          <w:rPr>
+            <w:rStyle w:val="Hyperlink"/>
+            <w:rFonts w:ascii="Times New Roman" w:hAnsi="Times New Roman" w:cs="Times New Roman"/>
+            <w:sz w:val="24"/>
+            <w:szCs w:val="24"/>
+          </w:rPr>
+          <w:t>email-anda@gmail.com</w:t>
+        </w:r>
+      </w:hyperlink>
     </w:p>
     <w:p>
       <w:pPr>
@@ -773,7 +829,7 @@
           <w:sz w:val="24"/>
           <w:szCs w:val="24"/>
         </w:rPr>
-        <w:t>git add *</w:t>
+        <w:t>Membuat repository di github</w:t>
       </w:r>
     </w:p>
     <w:p>
@@ -795,7 +851,25 @@
           <w:sz w:val="24"/>
           <w:szCs w:val="24"/>
         </w:rPr>
-        <w:t>git commit -m "pesan perubahan pada file"</w:t>
+        <w:t xml:space="preserve">Membuat folder baru kemudian </w:t>
+      </w:r>
+      <w:r>
+        <w:rPr>
+          <w:rFonts w:ascii="Times New Roman" w:hAnsi="Times New Roman" w:cs="Times New Roman"/>
+          <w:sz w:val="24"/>
+          <w:szCs w:val="24"/>
+        </w:rPr>
+        <w:t xml:space="preserve">masuk ke Git Bash tadi dan ketik </w:t>
+      </w:r>
+      <w:r>
+        <w:rPr>
+          <w:rFonts w:ascii="Times New Roman" w:hAnsi="Times New Roman" w:cs="Times New Roman"/>
+          <w:b/>
+          <w:bCs/>
+          <w:sz w:val="24"/>
+          <w:szCs w:val="24"/>
+        </w:rPr>
+        <w:t>git init</w:t>
       </w:r>
     </w:p>
     <w:p>
@@ -817,7 +891,269 @@
           <w:sz w:val="24"/>
           <w:szCs w:val="24"/>
         </w:rPr>
-        <w:t>git push -u origin master</w:t>
+        <w:t xml:space="preserve">Silahkan menambahkan folder teks atau txt di folder yang telah dibuat setelah selesai maka kembali ke Git Bash tadi dan ketik </w:t>
+      </w:r>
+      <w:r>
+        <w:rPr>
+          <w:rFonts w:ascii="Times New Roman" w:hAnsi="Times New Roman" w:cs="Times New Roman"/>
+          <w:b/>
+          <w:bCs/>
+          <w:sz w:val="24"/>
+          <w:szCs w:val="24"/>
+        </w:rPr>
+        <w:t xml:space="preserve">git add . </w:t>
+      </w:r>
+      <w:r>
+        <w:rPr>
+          <w:rFonts w:ascii="Times New Roman" w:hAnsi="Times New Roman" w:cs="Times New Roman"/>
+          <w:sz w:val="24"/>
+          <w:szCs w:val="24"/>
+        </w:rPr>
+        <w:t>(tanda titik artinya menambahkan semua perubahan ke stugging area</w:t>
+      </w:r>
+    </w:p>
+    <w:p>
+      <w:pPr>
+        <w:pStyle w:val="ListParagraph"/>
+        <w:numPr>
+          <w:ilvl w:val="0"/>
+          <w:numId w:val="3"/>
+        </w:numPr>
+        <w:rPr>
+          <w:rFonts w:ascii="Times New Roman" w:hAnsi="Times New Roman" w:cs="Times New Roman"/>
+          <w:sz w:val="24"/>
+          <w:szCs w:val="24"/>
+        </w:rPr>
+      </w:pPr>
+      <w:r>
+        <w:rPr>
+          <w:rFonts w:ascii="Times New Roman" w:hAnsi="Times New Roman" w:cs="Times New Roman"/>
+          <w:sz w:val="24"/>
+          <w:szCs w:val="24"/>
+        </w:rPr>
+        <w:t xml:space="preserve">Setelah menambahkan perubahan ke staging area, langkah </w:t>
+      </w:r>
+      <w:r>
+        <w:rPr>
+          <w:rFonts w:ascii="Times New Roman" w:hAnsi="Times New Roman" w:cs="Times New Roman"/>
+          <w:sz w:val="24"/>
+          <w:szCs w:val="24"/>
+        </w:rPr>
+        <w:t>selanjutnya</w:t>
+      </w:r>
+      <w:r>
+        <w:rPr>
+          <w:rFonts w:ascii="Times New Roman" w:hAnsi="Times New Roman" w:cs="Times New Roman"/>
+          <w:sz w:val="24"/>
+          <w:szCs w:val="24"/>
+        </w:rPr>
+        <w:t xml:space="preserve"> adalah menyimpan perubahan. Buka terminal pada file project, masuk ke Git Bash tadi ketik </w:t>
+      </w:r>
+      <w:r>
+        <w:rPr>
+          <w:rFonts w:ascii="Times New Roman" w:hAnsi="Times New Roman" w:cs="Times New Roman"/>
+          <w:b/>
+          <w:bCs/>
+          <w:sz w:val="24"/>
+          <w:szCs w:val="24"/>
+        </w:rPr>
+        <w:t>git commit -m “pesan commit atau perubahan”.</w:t>
+      </w:r>
+    </w:p>
+    <w:p>
+      <w:pPr>
+        <w:pStyle w:val="ListParagraph"/>
+        <w:numPr>
+          <w:ilvl w:val="0"/>
+          <w:numId w:val="3"/>
+        </w:numPr>
+        <w:rPr>
+          <w:rFonts w:ascii="Times New Roman" w:hAnsi="Times New Roman" w:cs="Times New Roman"/>
+          <w:sz w:val="24"/>
+          <w:szCs w:val="24"/>
+        </w:rPr>
+      </w:pPr>
+      <w:r>
+        <w:rPr>
+          <w:rFonts w:ascii="Times New Roman" w:hAnsi="Times New Roman" w:cs="Times New Roman"/>
+          <w:sz w:val="24"/>
+          <w:szCs w:val="24"/>
+        </w:rPr>
+        <w:t>Buka repository github. Copy link repository (jangan lupa tambahkan .git di akhir url). Contoh: </w:t>
+      </w:r>
+      <w:hyperlink r:id="rId9" w:history="1">
+        <w:r>
+          <w:rPr>
+            <w:rStyle w:val="Hyperlink"/>
+            <w:rFonts w:ascii="Times New Roman" w:hAnsi="Times New Roman" w:cs="Times New Roman"/>
+            <w:sz w:val="24"/>
+            <w:szCs w:val="24"/>
+          </w:rPr>
+          <w:t>https://github.com/</w:t>
+        </w:r>
+        <w:r>
+          <w:rPr>
+            <w:rStyle w:val="Hyperlink"/>
+            <w:rFonts w:ascii="Times New Roman" w:hAnsi="Times New Roman" w:cs="Times New Roman"/>
+            <w:sz w:val="24"/>
+            <w:szCs w:val="24"/>
+          </w:rPr>
+          <w:t>dioannda</w:t>
+        </w:r>
+        <w:r>
+          <w:rPr>
+            <w:rStyle w:val="Hyperlink"/>
+            <w:rFonts w:ascii="Times New Roman" w:hAnsi="Times New Roman" w:cs="Times New Roman"/>
+            <w:sz w:val="24"/>
+            <w:szCs w:val="24"/>
+          </w:rPr>
+          <w:t>/p</w:t>
+        </w:r>
+        <w:r>
+          <w:rPr>
+            <w:rStyle w:val="Hyperlink"/>
+            <w:rFonts w:ascii="Times New Roman" w:hAnsi="Times New Roman" w:cs="Times New Roman"/>
+            <w:sz w:val="24"/>
+            <w:szCs w:val="24"/>
+          </w:rPr>
+          <w:t>emrogramanweb1</w:t>
+        </w:r>
+        <w:r>
+          <w:rPr>
+            <w:rStyle w:val="Hyperlink"/>
+            <w:rFonts w:ascii="Times New Roman" w:hAnsi="Times New Roman" w:cs="Times New Roman"/>
+            <w:sz w:val="24"/>
+            <w:szCs w:val="24"/>
+          </w:rPr>
+          <w:t>-ci.git</w:t>
+        </w:r>
+      </w:hyperlink>
+      <w:r>
+        <w:rPr>
+          <w:rFonts w:ascii="Times New Roman" w:hAnsi="Times New Roman" w:cs="Times New Roman"/>
+          <w:sz w:val="24"/>
+          <w:szCs w:val="24"/>
+        </w:rPr>
+        <w:t xml:space="preserve">, menambahkan link remote </w:t>
+      </w:r>
+      <w:r>
+        <w:rPr>
+          <w:rFonts w:ascii="Times New Roman" w:hAnsi="Times New Roman" w:cs="Times New Roman"/>
+          <w:b/>
+          <w:bCs/>
+          <w:sz w:val="24"/>
+          <w:szCs w:val="24"/>
+        </w:rPr>
+        <w:t xml:space="preserve">git remote addd origin </w:t>
+      </w:r>
+      <w:hyperlink r:id="rId10" w:history="1">
+        <w:r>
+          <w:rPr>
+            <w:rStyle w:val="Hyperlink"/>
+            <w:rFonts w:ascii="Times New Roman" w:hAnsi="Times New Roman" w:cs="Times New Roman"/>
+            <w:sz w:val="24"/>
+            <w:szCs w:val="24"/>
+          </w:rPr>
+          <w:t>https://github.com/</w:t>
+        </w:r>
+        <w:r>
+          <w:rPr>
+            <w:rStyle w:val="Hyperlink"/>
+            <w:rFonts w:ascii="Times New Roman" w:hAnsi="Times New Roman" w:cs="Times New Roman"/>
+            <w:sz w:val="24"/>
+            <w:szCs w:val="24"/>
+          </w:rPr>
+          <w:t>dioannda</w:t>
+        </w:r>
+        <w:r>
+          <w:rPr>
+            <w:rStyle w:val="Hyperlink"/>
+            <w:rFonts w:ascii="Times New Roman" w:hAnsi="Times New Roman" w:cs="Times New Roman"/>
+            <w:sz w:val="24"/>
+            <w:szCs w:val="24"/>
+          </w:rPr>
+          <w:t>/p</w:t>
+        </w:r>
+        <w:r>
+          <w:rPr>
+            <w:rStyle w:val="Hyperlink"/>
+            <w:rFonts w:ascii="Times New Roman" w:hAnsi="Times New Roman" w:cs="Times New Roman"/>
+            <w:sz w:val="24"/>
+            <w:szCs w:val="24"/>
+          </w:rPr>
+          <w:t>emrogramanweb1</w:t>
+        </w:r>
+        <w:r>
+          <w:rPr>
+            <w:rStyle w:val="Hyperlink"/>
+            <w:rFonts w:ascii="Times New Roman" w:hAnsi="Times New Roman" w:cs="Times New Roman"/>
+            <w:sz w:val="24"/>
+            <w:szCs w:val="24"/>
+          </w:rPr>
+          <w:t>-ci.git</w:t>
+        </w:r>
+      </w:hyperlink>
+    </w:p>
+    <w:p>
+      <w:pPr>
+        <w:pStyle w:val="ListParagraph"/>
+        <w:numPr>
+          <w:ilvl w:val="0"/>
+          <w:numId w:val="3"/>
+        </w:numPr>
+        <w:rPr>
+          <w:rFonts w:ascii="Times New Roman" w:hAnsi="Times New Roman" w:cs="Times New Roman"/>
+          <w:sz w:val="24"/>
+          <w:szCs w:val="24"/>
+        </w:rPr>
+      </w:pPr>
+      <w:r>
+        <w:rPr>
+          <w:rFonts w:ascii="Times New Roman" w:hAnsi="Times New Roman" w:cs="Times New Roman"/>
+          <w:sz w:val="24"/>
+          <w:szCs w:val="24"/>
+        </w:rPr>
+        <w:t>mengirim (upload/push) perubahan ke repository github</w:t>
+      </w:r>
+      <w:r>
+        <w:rPr>
+          <w:rFonts w:ascii="Times New Roman" w:hAnsi="Times New Roman" w:cs="Times New Roman"/>
+          <w:sz w:val="24"/>
+          <w:szCs w:val="24"/>
+        </w:rPr>
+        <w:t xml:space="preserve">, ketik </w:t>
+      </w:r>
+      <w:r>
+        <w:rPr>
+          <w:rFonts w:ascii="Times New Roman" w:hAnsi="Times New Roman" w:cs="Times New Roman"/>
+          <w:b/>
+          <w:bCs/>
+          <w:sz w:val="24"/>
+          <w:szCs w:val="24"/>
+        </w:rPr>
+        <w:t>git push origin master</w:t>
+      </w:r>
+    </w:p>
+    <w:p>
+      <w:pPr>
+        <w:pStyle w:val="ListParagraph"/>
+        <w:numPr>
+          <w:ilvl w:val="0"/>
+          <w:numId w:val="3"/>
+        </w:numPr>
+        <w:rPr>
+          <w:rFonts w:ascii="Times New Roman" w:hAnsi="Times New Roman" w:cs="Times New Roman"/>
+          <w:sz w:val="24"/>
+          <w:szCs w:val="24"/>
+        </w:rPr>
+      </w:pPr>
+      <w:r>
+        <w:rPr>
+          <w:rFonts w:ascii="Times New Roman" w:hAnsi="Times New Roman" w:cs="Times New Roman"/>
+          <w:sz w:val="24"/>
+          <w:szCs w:val="24"/>
+        </w:rPr>
+        <w:t>Selanjutnya silahkan refresh repository github, dan project yang ada di local sudah terupload ke repository github.</w:t>
       </w:r>
     </w:p>
     <w:sectPr>
@@ -919,9 +1255,122 @@
     </w:lvl>
   </w:abstractNum>
   <w:abstractNum w:abstractNumId="1" w15:restartNumberingAfterBreak="0">
+    <w:nsid w:val="26AA11F1"/>
+    <w:multiLevelType w:val="hybridMultilevel"/>
+    <w:tmpl w:val="D898F7E4"/>
+    <w:lvl w:ilvl="0" w:tplc="38090001">
+      <w:start w:val="1"/>
+      <w:numFmt w:val="bullet"/>
+      <w:lvlText w:val=""/>
+      <w:lvlJc w:val="left"/>
+      <w:pPr>
+        <w:ind w:left="1440" w:hanging="360"/>
+      </w:pPr>
+      <w:rPr>
+        <w:rFonts w:ascii="Symbol" w:hAnsi="Symbol" w:hint="default"/>
+      </w:rPr>
+    </w:lvl>
+    <w:lvl w:ilvl="1" w:tplc="38090003" w:tentative="1">
+      <w:start w:val="1"/>
+      <w:numFmt w:val="bullet"/>
+      <w:lvlText w:val="o"/>
+      <w:lvlJc w:val="left"/>
+      <w:pPr>
+        <w:ind w:left="2160" w:hanging="360"/>
+      </w:pPr>
+      <w:rPr>
+        <w:rFonts w:ascii="Courier New" w:hAnsi="Courier New" w:cs="Courier New" w:hint="default"/>
+      </w:rPr>
+    </w:lvl>
+    <w:lvl w:ilvl="2" w:tplc="38090005" w:tentative="1">
+      <w:start w:val="1"/>
+      <w:numFmt w:val="bullet"/>
+      <w:lvlText w:val=""/>
+      <w:lvlJc w:val="left"/>
+      <w:pPr>
+        <w:ind w:left="2880" w:hanging="360"/>
+      </w:pPr>
+      <w:rPr>
+        <w:rFonts w:ascii="Wingdings" w:hAnsi="Wingdings" w:hint="default"/>
+      </w:rPr>
+    </w:lvl>
+    <w:lvl w:ilvl="3" w:tplc="38090001" w:tentative="1">
+      <w:start w:val="1"/>
+      <w:numFmt w:val="bullet"/>
+      <w:lvlText w:val=""/>
+      <w:lvlJc w:val="left"/>
+      <w:pPr>
+        <w:ind w:left="3600" w:hanging="360"/>
+      </w:pPr>
+      <w:rPr>
+        <w:rFonts w:ascii="Symbol" w:hAnsi="Symbol" w:hint="default"/>
+      </w:rPr>
+    </w:lvl>
+    <w:lvl w:ilvl="4" w:tplc="38090003" w:tentative="1">
+      <w:start w:val="1"/>
+      <w:numFmt w:val="bullet"/>
+      <w:lvlText w:val="o"/>
+      <w:lvlJc w:val="left"/>
+      <w:pPr>
+        <w:ind w:left="4320" w:hanging="360"/>
+      </w:pPr>
+      <w:rPr>
+        <w:rFonts w:ascii="Courier New" w:hAnsi="Courier New" w:cs="Courier New" w:hint="default"/>
+      </w:rPr>
+    </w:lvl>
+    <w:lvl w:ilvl="5" w:tplc="38090005" w:tentative="1">
+      <w:start w:val="1"/>
+      <w:numFmt w:val="bullet"/>
+      <w:lvlText w:val=""/>
+      <w:lvlJc w:val="left"/>
+      <w:pPr>
+        <w:ind w:left="5040" w:hanging="360"/>
+      </w:pPr>
+      <w:rPr>
+        <w:rFonts w:ascii="Wingdings" w:hAnsi="Wingdings" w:hint="default"/>
+      </w:rPr>
+    </w:lvl>
+    <w:lvl w:ilvl="6" w:tplc="38090001" w:tentative="1">
+      <w:start w:val="1"/>
+      <w:numFmt w:val="bullet"/>
+      <w:lvlText w:val=""/>
+      <w:lvlJc w:val="left"/>
+      <w:pPr>
+        <w:ind w:left="5760" w:hanging="360"/>
+      </w:pPr>
+      <w:rPr>
+        <w:rFonts w:ascii="Symbol" w:hAnsi="Symbol" w:hint="default"/>
+      </w:rPr>
+    </w:lvl>
+    <w:lvl w:ilvl="7" w:tplc="38090003" w:tentative="1">
+      <w:start w:val="1"/>
+      <w:numFmt w:val="bullet"/>
+      <w:lvlText w:val="o"/>
+      <w:lvlJc w:val="left"/>
+      <w:pPr>
+        <w:ind w:left="6480" w:hanging="360"/>
+      </w:pPr>
+      <w:rPr>
+        <w:rFonts w:ascii="Courier New" w:hAnsi="Courier New" w:cs="Courier New" w:hint="default"/>
+      </w:rPr>
+    </w:lvl>
+    <w:lvl w:ilvl="8" w:tplc="38090005" w:tentative="1">
+      <w:start w:val="1"/>
+      <w:numFmt w:val="bullet"/>
+      <w:lvlText w:val=""/>
+      <w:lvlJc w:val="left"/>
+      <w:pPr>
+        <w:ind w:left="7200" w:hanging="360"/>
+      </w:pPr>
+      <w:rPr>
+        <w:rFonts w:ascii="Wingdings" w:hAnsi="Wingdings" w:hint="default"/>
+      </w:rPr>
+    </w:lvl>
+  </w:abstractNum>
+  <w:abstractNum w:abstractNumId="2" w15:restartNumberingAfterBreak="0">
     <w:nsid w:val="566B1E70"/>
     <w:multiLevelType w:val="hybridMultilevel"/>
-    <w:tmpl w:val="A7CCA5F0"/>
+    <w:tmpl w:val="527CB064"/>
     <w:lvl w:ilvl="0" w:tplc="3809000F">
       <w:start w:val="1"/>
       <w:numFmt w:val="decimal"/>
@@ -1004,7 +1453,7 @@
       </w:pPr>
     </w:lvl>
   </w:abstractNum>
-  <w:abstractNum w:abstractNumId="2" w15:restartNumberingAfterBreak="0">
+  <w:abstractNum w:abstractNumId="3" w15:restartNumberingAfterBreak="0">
     <w:nsid w:val="6ED4069B"/>
     <w:multiLevelType w:val="multilevel"/>
     <w:tmpl w:val="56B85B00"/>
@@ -1117,14 +1566,106 @@
       </w:pPr>
     </w:lvl>
   </w:abstractNum>
+  <w:abstractNum w:abstractNumId="4" w15:restartNumberingAfterBreak="0">
+    <w:nsid w:val="72946CF3"/>
+    <w:multiLevelType w:val="hybridMultilevel"/>
+    <w:tmpl w:val="DF6CD2E8"/>
+    <w:lvl w:ilvl="0" w:tplc="3809000F">
+      <w:start w:val="1"/>
+      <w:numFmt w:val="decimal"/>
+      <w:lvlText w:val="%1."/>
+      <w:lvlJc w:val="left"/>
+      <w:pPr>
+        <w:ind w:left="720" w:hanging="360"/>
+      </w:pPr>
+    </w:lvl>
+    <w:lvl w:ilvl="1" w:tplc="38090019" w:tentative="1">
+      <w:start w:val="1"/>
+      <w:numFmt w:val="lowerLetter"/>
+      <w:lvlText w:val="%2."/>
+      <w:lvlJc w:val="left"/>
+      <w:pPr>
+        <w:ind w:left="1440" w:hanging="360"/>
+      </w:pPr>
+    </w:lvl>
+    <w:lvl w:ilvl="2" w:tplc="3809001B" w:tentative="1">
+      <w:start w:val="1"/>
+      <w:numFmt w:val="lowerRoman"/>
+      <w:lvlText w:val="%3."/>
+      <w:lvlJc w:val="right"/>
+      <w:pPr>
+        <w:ind w:left="2160" w:hanging="180"/>
+      </w:pPr>
+    </w:lvl>
+    <w:lvl w:ilvl="3" w:tplc="3809000F" w:tentative="1">
+      <w:start w:val="1"/>
+      <w:numFmt w:val="decimal"/>
+      <w:lvlText w:val="%4."/>
+      <w:lvlJc w:val="left"/>
+      <w:pPr>
+        <w:ind w:left="2880" w:hanging="360"/>
+      </w:pPr>
+    </w:lvl>
+    <w:lvl w:ilvl="4" w:tplc="38090019" w:tentative="1">
+      <w:start w:val="1"/>
+      <w:numFmt w:val="lowerLetter"/>
+      <w:lvlText w:val="%5."/>
+      <w:lvlJc w:val="left"/>
+      <w:pPr>
+        <w:ind w:left="3600" w:hanging="360"/>
+      </w:pPr>
+    </w:lvl>
+    <w:lvl w:ilvl="5" w:tplc="3809001B" w:tentative="1">
+      <w:start w:val="1"/>
+      <w:numFmt w:val="lowerRoman"/>
+      <w:lvlText w:val="%6."/>
+      <w:lvlJc w:val="right"/>
+      <w:pPr>
+        <w:ind w:left="4320" w:hanging="180"/>
+      </w:pPr>
+    </w:lvl>
+    <w:lvl w:ilvl="6" w:tplc="3809000F" w:tentative="1">
+      <w:start w:val="1"/>
+      <w:numFmt w:val="decimal"/>
+      <w:lvlText w:val="%7."/>
+      <w:lvlJc w:val="left"/>
+      <w:pPr>
+        <w:ind w:left="5040" w:hanging="360"/>
+      </w:pPr>
+    </w:lvl>
+    <w:lvl w:ilvl="7" w:tplc="38090019" w:tentative="1">
+      <w:start w:val="1"/>
+      <w:numFmt w:val="lowerLetter"/>
+      <w:lvlText w:val="%8."/>
+      <w:lvlJc w:val="left"/>
+      <w:pPr>
+        <w:ind w:left="5760" w:hanging="360"/>
+      </w:pPr>
+    </w:lvl>
+    <w:lvl w:ilvl="8" w:tplc="3809001B" w:tentative="1">
+      <w:start w:val="1"/>
+      <w:numFmt w:val="lowerRoman"/>
+      <w:lvlText w:val="%9."/>
+      <w:lvlJc w:val="right"/>
+      <w:pPr>
+        <w:ind w:left="6480" w:hanging="180"/>
+      </w:pPr>
+    </w:lvl>
+  </w:abstractNum>
   <w:num w:numId="1" w16cid:durableId="920681936">
-    <w:abstractNumId w:val="2"/>
+    <w:abstractNumId w:val="3"/>
   </w:num>
   <w:num w:numId="2" w16cid:durableId="1854876487">
     <w:abstractNumId w:val="0"/>
   </w:num>
   <w:num w:numId="3" w16cid:durableId="1558971874">
+    <w:abstractNumId w:val="2"/>
+  </w:num>
+  <w:num w:numId="4" w16cid:durableId="1142887005">
     <w:abstractNumId w:val="1"/>
+  </w:num>
+  <w:num w:numId="5" w16cid:durableId="428743387">
+    <w:abstractNumId w:val="4"/>
   </w:num>
 </w:numbering>
 </file>
